--- a/biweekly/meeting3.docx
+++ b/biweekly/meeting3.docx
@@ -201,8 +201,6 @@
         </w:rPr>
         <w:t>THINGS DECIDED:</w:t>
       </w:r>
-      <w:bookmarkStart w:id="0" w:name="_GoBack"/>
-      <w:bookmarkEnd w:id="0"/>
     </w:p>
     <w:p>
       <w:pPr>
@@ -295,7 +293,7 @@
           <w:szCs w:val="30"/>
           <w:lang w:eastAsia="ro-RO"/>
         </w:rPr>
-        <w:t>07.11</w:t>
+        <w:t>20.02.2015, 11:30a</w:t>
       </w:r>
       <w:r>
         <w:rPr>
@@ -307,32 +305,10 @@
           <w:szCs w:val="30"/>
           <w:lang w:eastAsia="ro-RO"/>
         </w:rPr>
-        <w:t>.2014</w:t>
-      </w:r>
-      <w:r>
-        <w:rPr>
-          <w:rFonts w:ascii="Arial" w:eastAsia="Times New Roman" w:hAnsi="Arial" w:cs="Arial"/>
-          <w:b/>
-          <w:bCs/>
-          <w:color w:val="000000"/>
-          <w:sz w:val="30"/>
-          <w:szCs w:val="30"/>
-          <w:lang w:eastAsia="ro-RO"/>
-        </w:rPr>
-        <w:t>, 15:3</w:t>
-      </w:r>
-      <w:r>
-        <w:rPr>
-          <w:rFonts w:ascii="Arial" w:eastAsia="Times New Roman" w:hAnsi="Arial" w:cs="Arial"/>
-          <w:b/>
-          <w:bCs/>
-          <w:color w:val="000000"/>
-          <w:sz w:val="30"/>
-          <w:szCs w:val="30"/>
-          <w:lang w:eastAsia="ro-RO"/>
-        </w:rPr>
-        <w:t>0pm</w:t>
-      </w:r>
+        <w:t>m</w:t>
+      </w:r>
+      <w:bookmarkStart w:id="0" w:name="_GoBack"/>
+      <w:bookmarkEnd w:id="0"/>
     </w:p>
     <w:p>
       <w:pPr>
